--- a/法令ファイル/金属等を含む産業廃棄物に係る判定基準を定める省令/金属等を含む産業廃棄物に係る判定基準を定める省令（昭和四十八年総理府令第五号）.docx
+++ b/法令ファイル/金属等を含む産業廃棄物に係る判定基準を定める省令/金属等を含む産業廃棄物に係る判定基準を定める省令（昭和四十八年総理府令第五号）.docx
@@ -483,7 +483,7 @@
         <w:pStyle w:val="Heading1"/>
       </w:pPr>
       <w:r>
-        <w:t>附　則（昭和四九年九月三〇日総理府令第六六号）</w:t>
+        <w:t>附則（昭和四九年九月三〇日総理府令第六六号）</w:t>
       </w:r>
     </w:p>
     <w:p>
@@ -501,7 +501,7 @@
         <w:pStyle w:val="Heading1"/>
       </w:pPr>
       <w:r>
-        <w:t>附　則（昭和五一年二月二六日総理府令第四号）</w:t>
+        <w:t>附則（昭和五一年二月二六日総理府令第四号）</w:t>
       </w:r>
     </w:p>
     <w:p>
@@ -519,7 +519,7 @@
         <w:pStyle w:val="Heading1"/>
       </w:pPr>
       <w:r>
-        <w:t>附　則（昭和五二年三月一四日総理府令第三号）</w:t>
+        <w:t>附則（昭和五二年三月一四日総理府令第三号）</w:t>
       </w:r>
     </w:p>
     <w:p>
@@ -537,7 +537,7 @@
         <w:pStyle w:val="Heading1"/>
       </w:pPr>
       <w:r>
-        <w:t>附　則（昭和五五年一〇月二一日総理府令第四八号）</w:t>
+        <w:t>附則（昭和五五年一〇月二一日総理府令第四八号）</w:t>
       </w:r>
     </w:p>
     <w:p>
@@ -593,7 +593,7 @@
         <w:pStyle w:val="Heading1"/>
       </w:pPr>
       <w:r>
-        <w:t>附　則（平成元年九月一八日総理府令第四九号）</w:t>
+        <w:t>附則（平成元年九月一八日総理府令第四九号）</w:t>
       </w:r>
     </w:p>
     <w:p>
@@ -611,7 +611,7 @@
         <w:pStyle w:val="Heading1"/>
       </w:pPr>
       <w:r>
-        <w:t>附　則（平成二年八月二七日総理府令第四〇号）</w:t>
+        <w:t>附則（平成二年八月二七日総理府令第四〇号）</w:t>
       </w:r>
     </w:p>
     <w:p>
@@ -629,7 +629,7 @@
         <w:pStyle w:val="Heading1"/>
       </w:pPr>
       <w:r>
-        <w:t>附　則（平成四年七月三日総理府令第三九号）</w:t>
+        <w:t>附則（平成四年七月三日総理府令第三九号）</w:t>
       </w:r>
     </w:p>
     <w:p>
@@ -647,7 +647,7 @@
         <w:pStyle w:val="Heading1"/>
       </w:pPr>
       <w:r>
-        <w:t>附　則（平成五年一二月一四日総理府令第五三号）</w:t>
+        <w:t>附則（平成五年一二月一四日総理府令第五三号）</w:t>
       </w:r>
     </w:p>
     <w:p>
@@ -665,12 +665,26 @@
         <w:pStyle w:val="Heading1"/>
       </w:pPr>
       <w:r>
-        <w:t>附　則（平成六年二月一八日総理府令第三号）</w:t>
+        <w:t>附則（平成六年二月一八日総理府令第三号）</w:t>
       </w:r>
     </w:p>
     <w:p>
+      <w:pPr>
+        <w:pStyle w:val="Heading5"/>
+        <w:ind w:left="440"/>
+      </w:pPr>
+      <w:r>
+        <w:t>１</w:t>
+      </w:r>
+    </w:p>
+    <w:p>
+      <w:pPr>
+        <w:ind w:left="440"/>
+      </w:pPr>
       <w:r>
         <w:t>この府令は、平成六年二月二十日から施行する。</w:t>
+        <w:br/>
+        <w:t>ただし、第五条の規定は、平成六年七月一日から施行する。</w:t>
       </w:r>
     </w:p>
     <w:p>
@@ -700,7 +714,7 @@
         <w:pStyle w:val="Heading1"/>
       </w:pPr>
       <w:r>
-        <w:t>附　則（平成六年一一月七日総理府令第六一号）</w:t>
+        <w:t>附則（平成六年一一月七日総理府令第六一号）</w:t>
       </w:r>
     </w:p>
     <w:p>
@@ -718,7 +732,7 @@
         <w:pStyle w:val="Heading1"/>
       </w:pPr>
       <w:r>
-        <w:t>附　則（平成七年一〇月二日総理府令第五一号）</w:t>
+        <w:t>附則（平成七年一〇月二日総理府令第五一号）</w:t>
       </w:r>
     </w:p>
     <w:p>
@@ -736,7 +750,7 @@
         <w:pStyle w:val="Heading1"/>
       </w:pPr>
       <w:r>
-        <w:t>附　則（平成一〇年六月一〇日総理府令第三六号）</w:t>
+        <w:t>附則（平成一〇年六月一〇日総理府令第三六号）</w:t>
       </w:r>
     </w:p>
     <w:p>
@@ -754,10 +768,22 @@
         <w:pStyle w:val="Heading1"/>
       </w:pPr>
       <w:r>
-        <w:t>附　則（平成一二年一月一四日総理府令第一号）</w:t>
+        <w:t>附則（平成一二年一月一四日総理府令第一号）</w:t>
       </w:r>
     </w:p>
     <w:p>
+      <w:pPr>
+        <w:pStyle w:val="Heading5"/>
+        <w:ind w:left="440"/>
+      </w:pPr>
+      <w:r>
+        <w:t>１</w:t>
+      </w:r>
+    </w:p>
+    <w:p>
+      <w:pPr>
+        <w:ind w:left="440"/>
+      </w:pPr>
       <w:r>
         <w:t>この府令は、平成十二年一月十五日から施行する。</w:t>
       </w:r>
@@ -789,10 +815,22 @@
         <w:pStyle w:val="Heading1"/>
       </w:pPr>
       <w:r>
-        <w:t>附　則（平成一二年八月一四日総理府令第九四号）</w:t>
+        <w:t>附則（平成一二年八月一四日総理府令第九四号）</w:t>
       </w:r>
     </w:p>
     <w:p>
+      <w:pPr>
+        <w:pStyle w:val="Heading5"/>
+        <w:ind w:left="440"/>
+      </w:pPr>
+      <w:r>
+        <w:t>１</w:t>
+      </w:r>
+    </w:p>
+    <w:p>
+      <w:pPr>
+        <w:ind w:left="440"/>
+      </w:pPr>
       <w:r>
         <w:t>この府令は、内閣法の一部を改正する法律（平成十一年法律第八十八号）の施行の日（平成十三年一月六日）から施行する。</w:t>
       </w:r>
@@ -824,12 +862,14 @@
         <w:pStyle w:val="Heading1"/>
       </w:pPr>
       <w:r>
-        <w:t>附　則（平成一三年七月一一日環境省令第二六号）</w:t>
+        <w:t>附則（平成一三年七月一一日環境省令第二六号）</w:t>
       </w:r>
     </w:p>
     <w:p>
       <w:r>
         <w:t>この省令は、平成十三年七月十五日から施行する。</w:t>
+        <w:br/>
+        <w:t>ただし、第二条（金属等を含む産業廃棄物に係る判定基準を定める省令別表第一及び別表第二の改正規定を除く。）の規定は、公布の日から施行する。</w:t>
       </w:r>
     </w:p>
     <w:p>
@@ -842,7 +882,7 @@
         <w:pStyle w:val="Heading1"/>
       </w:pPr>
       <w:r>
-        <w:t>附　則（平成一五年三月三日環境省令第二号）</w:t>
+        <w:t>附則（平成一五年三月三日環境省令第二号）</w:t>
       </w:r>
     </w:p>
     <w:p>
@@ -873,52 +913,34 @@
     </w:p>
     <w:p>
       <w:pPr>
-        <w:pStyle w:val="Heading6"/>
+        <w:pStyle w:val="ListBullet"/>
         <w:ind w:left="880"/>
       </w:pPr>
       <w:r>
         <w:t>一</w:t>
-      </w:r>
-    </w:p>
-    <w:p>
-      <w:pPr>
-        <w:ind w:left="880"/>
-      </w:pPr>
-      <w:r>
+        <w:br/>
         <w:t>セメント固化設備を用いて重金属が溶出しないよう化学的に安定した状態にするために十分な量のセメントと均質に練り混ぜるとともに、適切に造粒し、又は成形したものを十分に養生して固化する方法</w:t>
       </w:r>
     </w:p>
     <w:p>
       <w:pPr>
-        <w:pStyle w:val="Heading6"/>
+        <w:pStyle w:val="ListBullet"/>
         <w:ind w:left="880"/>
       </w:pPr>
       <w:r>
         <w:t>二</w:t>
-      </w:r>
-    </w:p>
-    <w:p>
-      <w:pPr>
-        <w:ind w:left="880"/>
-      </w:pPr>
-      <w:r>
+        <w:br/>
         <w:t>薬剤処理設備を用いて十分な量の薬剤と均質に練り混ぜ、重金属が溶出しないよう化学的に安定した状態にする方法</w:t>
       </w:r>
     </w:p>
     <w:p>
       <w:pPr>
-        <w:pStyle w:val="Heading6"/>
+        <w:pStyle w:val="ListBullet"/>
         <w:ind w:left="880"/>
       </w:pPr>
       <w:r>
         <w:t>三</w:t>
-      </w:r>
-    </w:p>
-    <w:p>
-      <w:pPr>
-        <w:ind w:left="880"/>
-      </w:pPr>
-      <w:r>
+        <w:br/>
         <w:t>酸その他の溶媒に重金属を溶出させた上で脱水処理を行うとともに、当該溶出液中の重金属を沈殿させ、当該沈殿物及び脱水処理に伴って生ずる汚泥について、重金属が溶出しない状態にし、又は製錬工程において重金属を回収する方法</w:t>
       </w:r>
     </w:p>
@@ -949,7 +971,7 @@
         <w:pStyle w:val="Heading1"/>
       </w:pPr>
       <w:r>
-        <w:t>附　則（平成一五年一二月二四日環境省令第三二号）</w:t>
+        <w:t>附則（平成一五年一二月二四日環境省令第三二号）</w:t>
       </w:r>
     </w:p>
     <w:p>
@@ -997,52 +1019,34 @@
     </w:p>
     <w:p>
       <w:pPr>
-        <w:pStyle w:val="Heading6"/>
+        <w:pStyle w:val="ListBullet"/>
         <w:ind w:left="880"/>
       </w:pPr>
       <w:r>
         <w:t>一</w:t>
-      </w:r>
-    </w:p>
-    <w:p>
-      <w:pPr>
-        <w:ind w:left="880"/>
-      </w:pPr>
-      <w:r>
+        <w:br/>
         <w:t>セメント固化設備を用いて重金属が溶出しないよう化学的に安定した状態にするために十分な量のセメントと均質に練り混ぜるとともに、適切に造粒し、又は成形したものを十分に養生して固化する方法</w:t>
       </w:r>
     </w:p>
     <w:p>
       <w:pPr>
-        <w:pStyle w:val="Heading6"/>
+        <w:pStyle w:val="ListBullet"/>
         <w:ind w:left="880"/>
       </w:pPr>
       <w:r>
         <w:t>二</w:t>
-      </w:r>
-    </w:p>
-    <w:p>
-      <w:pPr>
-        <w:ind w:left="880"/>
-      </w:pPr>
-      <w:r>
+        <w:br/>
         <w:t>薬剤処理設備を用いて十分な量の薬剤と均質に練り混ぜ、重金属が溶出しないよう化学的に安定した状態にする方法</w:t>
       </w:r>
     </w:p>
     <w:p>
       <w:pPr>
-        <w:pStyle w:val="Heading6"/>
+        <w:pStyle w:val="ListBullet"/>
         <w:ind w:left="880"/>
       </w:pPr>
       <w:r>
         <w:t>三</w:t>
-      </w:r>
-    </w:p>
-    <w:p>
-      <w:pPr>
-        <w:ind w:left="880"/>
-      </w:pPr>
-      <w:r>
+        <w:br/>
         <w:t>酸その他の溶媒に重金属を溶出させた上で脱水処理を行うとともに、当該溶出液中の重金属を沈殿させ、当該沈殿物及び脱水処理に伴って生ずる汚泥について、重金属が溶出しない状態にし、又は製錬工程において重金属を回収する方法</w:t>
       </w:r>
     </w:p>
@@ -1056,7 +1060,7 @@
         <w:pStyle w:val="Heading1"/>
       </w:pPr>
       <w:r>
-        <w:t>附　則（平成一七年九月一三日環境省令第一七号）</w:t>
+        <w:t>附則（平成一七年九月一三日環境省令第一七号）</w:t>
       </w:r>
     </w:p>
     <w:p>
@@ -1095,7 +1099,7 @@
         <w:pStyle w:val="Heading1"/>
       </w:pPr>
       <w:r>
-        <w:t>附　則（平成一八年七月二六日環境省令第二三号）</w:t>
+        <w:t>附則（平成一八年七月二六日環境省令第二三号）</w:t>
       </w:r>
     </w:p>
     <w:p>
@@ -1147,7 +1151,7 @@
         <w:pStyle w:val="Heading1"/>
       </w:pPr>
       <w:r>
-        <w:t>附　則（平成一八年一二月一五日環境省令第三六号）</w:t>
+        <w:t>附則（平成一八年一二月一五日環境省令第三六号）</w:t>
       </w:r>
     </w:p>
     <w:p>
@@ -1165,7 +1169,7 @@
         <w:pStyle w:val="Heading1"/>
       </w:pPr>
       <w:r>
-        <w:t>附　則（平成二五年二月二一日環境省令第三号）</w:t>
+        <w:t>附則（平成二五年二月二一日環境省令第三号）</w:t>
       </w:r>
     </w:p>
     <w:p>
@@ -1191,7 +1195,7 @@
         <w:pStyle w:val="Heading1"/>
       </w:pPr>
       <w:r>
-        <w:t>附　則（平成二七年一二月二五日環境省令第四二号）</w:t>
+        <w:t>附則（平成二七年一二月二五日環境省令第四二号）</w:t>
       </w:r>
     </w:p>
     <w:p>
@@ -1217,7 +1221,7 @@
         <w:pStyle w:val="Heading1"/>
       </w:pPr>
       <w:r>
-        <w:t>附　則（平成二八年六月二〇日環境省令第一六号）</w:t>
+        <w:t>附則（平成二八年六月二〇日環境省令第一六号）</w:t>
       </w:r>
     </w:p>
     <w:p>
@@ -1243,10 +1247,22 @@
         <w:pStyle w:val="Heading1"/>
       </w:pPr>
       <w:r>
-        <w:t>附　則（平成二九年六月九日環境省令第一一号）</w:t>
+        <w:t>附則（平成二九年六月九日環境省令第一一号）</w:t>
       </w:r>
     </w:p>
     <w:p>
+      <w:pPr>
+        <w:pStyle w:val="Heading5"/>
+        <w:ind w:left="440"/>
+      </w:pPr>
+      <w:r>
+        <w:t>１</w:t>
+      </w:r>
+    </w:p>
+    <w:p>
+      <w:pPr>
+        <w:ind w:left="440"/>
+      </w:pPr>
       <w:r>
         <w:t>この省令は、平成二十九年十月一日から施行する。</w:t>
       </w:r>
@@ -1271,7 +1287,7 @@
     </w:pPr>
     <w:r>
       <w:tab/>
-      <w:t>WeGov v0.1 - FTS141</w:t>
+      <w:t>WeGov v0.2 - FTS141</w:t>
     </w:r>
   </w:p>
 </w:ftr>
